--- a/Project/The Path of Least Violations (1).docx
+++ b/Project/The Path of Least Violations (1).docx
@@ -1299,12 +1299,391 @@
     </w:p>
     <w:p>
       <w:pPr>
-        <w:rPr>
-          <w:rFonts w:ascii="Times New Roman" w:hAnsi="Times New Roman" w:cs="Times New Roman"/>
-          <w:sz w:val="24"/>
-          <w:szCs w:val="24"/>
-        </w:rPr>
-      </w:pPr>
+        <w:spacing w:after="0" w:line="240" w:lineRule="auto"/>
+        <w:rPr>
+          <w:rFonts w:ascii="Times New Roman" w:hAnsi="Times New Roman" w:cs="Times New Roman"/>
+          <w:sz w:val="24"/>
+          <w:szCs w:val="24"/>
+        </w:rPr>
+      </w:pPr>
+    </w:p>
+    <w:p>
+      <w:pPr>
+        <w:spacing w:after="0" w:line="240" w:lineRule="auto"/>
+        <w:rPr>
+          <w:rFonts w:ascii="Times New Roman" w:hAnsi="Times New Roman" w:cs="Times New Roman"/>
+          <w:sz w:val="24"/>
+          <w:szCs w:val="24"/>
+        </w:rPr>
+      </w:pPr>
+      <w:r>
+        <w:rPr>
+          <w:rFonts w:ascii="Times New Roman" w:hAnsi="Times New Roman" w:cs="Times New Roman"/>
+          <w:sz w:val="24"/>
+          <w:szCs w:val="24"/>
+        </w:rPr>
+        <w:t>The Path of Least Violations” Analysis</w:t>
+      </w:r>
+    </w:p>
+    <w:p>
+      <w:pPr>
+        <w:spacing w:after="0" w:line="240" w:lineRule="auto"/>
+        <w:rPr>
+          <w:rFonts w:ascii="Times New Roman" w:hAnsi="Times New Roman" w:cs="Times New Roman"/>
+          <w:sz w:val="24"/>
+          <w:szCs w:val="24"/>
+        </w:rPr>
+      </w:pPr>
+      <w:r>
+        <w:rPr>
+          <w:rFonts w:ascii="Times New Roman" w:hAnsi="Times New Roman" w:cs="Times New Roman"/>
+          <w:sz w:val="24"/>
+          <w:szCs w:val="24"/>
+        </w:rPr>
+        <w:t xml:space="preserve">On this project, our team analyzed the moving violation for the year 2019 in </w:t>
+      </w:r>
+    </w:p>
+    <w:p>
+      <w:pPr>
+        <w:spacing w:after="0" w:line="240" w:lineRule="auto"/>
+        <w:rPr>
+          <w:rFonts w:ascii="Times New Roman" w:hAnsi="Times New Roman" w:cs="Times New Roman"/>
+          <w:sz w:val="24"/>
+          <w:szCs w:val="24"/>
+        </w:rPr>
+      </w:pPr>
+      <w:r>
+        <w:rPr>
+          <w:rFonts w:ascii="Times New Roman" w:hAnsi="Times New Roman" w:cs="Times New Roman"/>
+          <w:sz w:val="24"/>
+          <w:szCs w:val="24"/>
+        </w:rPr>
+        <w:t xml:space="preserve">DC, MD, VA. On overall, we want to make a comparison which state out of </w:t>
+      </w:r>
+    </w:p>
+    <w:p>
+      <w:pPr>
+        <w:spacing w:after="0" w:line="240" w:lineRule="auto"/>
+        <w:rPr>
+          <w:rFonts w:ascii="Times New Roman" w:hAnsi="Times New Roman" w:cs="Times New Roman"/>
+          <w:sz w:val="24"/>
+          <w:szCs w:val="24"/>
+        </w:rPr>
+      </w:pPr>
+      <w:r>
+        <w:rPr>
+          <w:rFonts w:ascii="Times New Roman" w:hAnsi="Times New Roman" w:cs="Times New Roman"/>
+          <w:sz w:val="24"/>
+          <w:szCs w:val="24"/>
+        </w:rPr>
+        <w:t xml:space="preserve">three has the highest moving violation or generates the highest amount of </w:t>
+      </w:r>
+    </w:p>
+    <w:p>
+      <w:pPr>
+        <w:spacing w:after="0" w:line="240" w:lineRule="auto"/>
+        <w:rPr>
+          <w:rFonts w:ascii="Times New Roman" w:hAnsi="Times New Roman" w:cs="Times New Roman"/>
+          <w:sz w:val="24"/>
+          <w:szCs w:val="24"/>
+        </w:rPr>
+      </w:pPr>
+      <w:r>
+        <w:rPr>
+          <w:rFonts w:ascii="Times New Roman" w:hAnsi="Times New Roman" w:cs="Times New Roman"/>
+          <w:sz w:val="24"/>
+          <w:szCs w:val="24"/>
+        </w:rPr>
+        <w:t xml:space="preserve">money from issuing tickets as well as what was demographics of this </w:t>
+      </w:r>
+    </w:p>
+    <w:p>
+      <w:pPr>
+        <w:spacing w:after="0" w:line="240" w:lineRule="auto"/>
+        <w:rPr>
+          <w:rFonts w:ascii="Times New Roman" w:hAnsi="Times New Roman" w:cs="Times New Roman"/>
+          <w:sz w:val="24"/>
+          <w:szCs w:val="24"/>
+        </w:rPr>
+      </w:pPr>
+      <w:r>
+        <w:rPr>
+          <w:rFonts w:ascii="Times New Roman" w:hAnsi="Times New Roman" w:cs="Times New Roman"/>
+          <w:sz w:val="24"/>
+          <w:szCs w:val="24"/>
+        </w:rPr>
+        <w:t xml:space="preserve">violations in terms of age groups. The Team also conducted analysis on </w:t>
+      </w:r>
+    </w:p>
+    <w:p>
+      <w:pPr>
+        <w:spacing w:after="0" w:line="240" w:lineRule="auto"/>
+        <w:rPr>
+          <w:rFonts w:ascii="Times New Roman" w:hAnsi="Times New Roman" w:cs="Times New Roman"/>
+          <w:sz w:val="24"/>
+          <w:szCs w:val="24"/>
+        </w:rPr>
+      </w:pPr>
+      <w:r>
+        <w:rPr>
+          <w:rFonts w:ascii="Times New Roman" w:hAnsi="Times New Roman" w:cs="Times New Roman"/>
+          <w:sz w:val="24"/>
+          <w:szCs w:val="24"/>
+        </w:rPr>
+        <w:t xml:space="preserve">which agencies Issues the most ticket and which time of the year has the </w:t>
+      </w:r>
+    </w:p>
+    <w:p>
+      <w:pPr>
+        <w:spacing w:after="0" w:line="240" w:lineRule="auto"/>
+        <w:rPr>
+          <w:rFonts w:ascii="Times New Roman" w:hAnsi="Times New Roman" w:cs="Times New Roman"/>
+          <w:sz w:val="24"/>
+          <w:szCs w:val="24"/>
+        </w:rPr>
+      </w:pPr>
+      <w:r>
+        <w:rPr>
+          <w:rFonts w:ascii="Times New Roman" w:hAnsi="Times New Roman" w:cs="Times New Roman"/>
+          <w:sz w:val="24"/>
+          <w:szCs w:val="24"/>
+        </w:rPr>
+        <w:t xml:space="preserve">highest peak. Our analysis generated the following conclusion supported </w:t>
+      </w:r>
+    </w:p>
+    <w:p>
+      <w:pPr>
+        <w:spacing w:after="0" w:line="240" w:lineRule="auto"/>
+        <w:rPr>
+          <w:rFonts w:ascii="Times New Roman" w:hAnsi="Times New Roman" w:cs="Times New Roman"/>
+          <w:sz w:val="24"/>
+          <w:szCs w:val="24"/>
+        </w:rPr>
+      </w:pPr>
+      <w:r>
+        <w:rPr>
+          <w:rFonts w:ascii="Times New Roman" w:hAnsi="Times New Roman" w:cs="Times New Roman"/>
+          <w:sz w:val="24"/>
+          <w:szCs w:val="24"/>
+        </w:rPr>
+        <w:t>with some visuals:</w:t>
+      </w:r>
+    </w:p>
+    <w:p>
+      <w:pPr>
+        <w:spacing w:after="0" w:line="240" w:lineRule="auto"/>
+        <w:rPr>
+          <w:rFonts w:ascii="Times New Roman" w:hAnsi="Times New Roman" w:cs="Times New Roman"/>
+          <w:sz w:val="24"/>
+          <w:szCs w:val="24"/>
+        </w:rPr>
+      </w:pPr>
+      <w:r>
+        <w:rPr>
+          <w:rFonts w:ascii="Times New Roman" w:hAnsi="Times New Roman" w:cs="Times New Roman"/>
+          <w:sz w:val="24"/>
+          <w:szCs w:val="24"/>
+        </w:rPr>
+        <w:sym w:font="Symbol" w:char="F0B7"/>
+      </w:r>
+    </w:p>
+    <w:p>
+      <w:pPr>
+        <w:spacing w:after="0" w:line="240" w:lineRule="auto"/>
+        <w:rPr>
+          <w:rFonts w:ascii="Times New Roman" w:hAnsi="Times New Roman" w:cs="Times New Roman"/>
+          <w:sz w:val="24"/>
+          <w:szCs w:val="24"/>
+        </w:rPr>
+      </w:pPr>
+      <w:r>
+        <w:rPr>
+          <w:rFonts w:ascii="Times New Roman" w:hAnsi="Times New Roman" w:cs="Times New Roman"/>
+          <w:sz w:val="24"/>
+          <w:szCs w:val="24"/>
+        </w:rPr>
+        <w:t xml:space="preserve">We were able to find out that Special Operation Division and Traffic </w:t>
+      </w:r>
+    </w:p>
+    <w:p>
+      <w:pPr>
+        <w:spacing w:after="0" w:line="240" w:lineRule="auto"/>
+        <w:rPr>
+          <w:rFonts w:ascii="Times New Roman" w:hAnsi="Times New Roman" w:cs="Times New Roman"/>
+          <w:sz w:val="24"/>
+          <w:szCs w:val="24"/>
+        </w:rPr>
+      </w:pPr>
+      <w:r>
+        <w:rPr>
+          <w:rFonts w:ascii="Times New Roman" w:hAnsi="Times New Roman" w:cs="Times New Roman"/>
+          <w:sz w:val="24"/>
+          <w:szCs w:val="24"/>
+        </w:rPr>
+        <w:t>Division issued the most Violation, among many agencies in our data.</w:t>
+      </w:r>
+    </w:p>
+    <w:p>
+      <w:pPr>
+        <w:spacing w:after="0" w:line="240" w:lineRule="auto"/>
+        <w:rPr>
+          <w:rFonts w:ascii="Times New Roman" w:hAnsi="Times New Roman" w:cs="Times New Roman"/>
+          <w:sz w:val="24"/>
+          <w:szCs w:val="24"/>
+        </w:rPr>
+      </w:pPr>
+      <w:r>
+        <w:rPr>
+          <w:rFonts w:ascii="Times New Roman" w:hAnsi="Times New Roman" w:cs="Times New Roman"/>
+          <w:sz w:val="24"/>
+          <w:szCs w:val="24"/>
+        </w:rPr>
+        <w:sym w:font="Symbol" w:char="F0B7"/>
+      </w:r>
+    </w:p>
+    <w:p>
+      <w:pPr>
+        <w:spacing w:after="0" w:line="240" w:lineRule="auto"/>
+        <w:rPr>
+          <w:rFonts w:ascii="Times New Roman" w:hAnsi="Times New Roman" w:cs="Times New Roman"/>
+          <w:sz w:val="24"/>
+          <w:szCs w:val="24"/>
+        </w:rPr>
+      </w:pPr>
+      <w:r>
+        <w:rPr>
+          <w:rFonts w:ascii="Times New Roman" w:hAnsi="Times New Roman" w:cs="Times New Roman"/>
+          <w:sz w:val="24"/>
+          <w:szCs w:val="24"/>
+        </w:rPr>
+        <w:t xml:space="preserve">Our findings also supported our theory that the weekends have the </w:t>
+      </w:r>
+    </w:p>
+    <w:p>
+      <w:pPr>
+        <w:spacing w:after="0" w:line="240" w:lineRule="auto"/>
+        <w:rPr>
+          <w:rFonts w:ascii="Times New Roman" w:hAnsi="Times New Roman" w:cs="Times New Roman"/>
+          <w:sz w:val="24"/>
+          <w:szCs w:val="24"/>
+        </w:rPr>
+      </w:pPr>
+      <w:r>
+        <w:rPr>
+          <w:rFonts w:ascii="Times New Roman" w:hAnsi="Times New Roman" w:cs="Times New Roman"/>
+          <w:sz w:val="24"/>
+          <w:szCs w:val="24"/>
+        </w:rPr>
+        <w:t xml:space="preserve">most violation, Saturday being the highest issued, while Monday and </w:t>
+      </w:r>
+    </w:p>
+    <w:p>
+      <w:pPr>
+        <w:spacing w:after="0" w:line="240" w:lineRule="auto"/>
+        <w:rPr>
+          <w:rFonts w:ascii="Times New Roman" w:hAnsi="Times New Roman" w:cs="Times New Roman"/>
+          <w:sz w:val="24"/>
+          <w:szCs w:val="24"/>
+        </w:rPr>
+      </w:pPr>
+      <w:r>
+        <w:rPr>
+          <w:rFonts w:ascii="Times New Roman" w:hAnsi="Times New Roman" w:cs="Times New Roman"/>
+          <w:sz w:val="24"/>
+          <w:szCs w:val="24"/>
+        </w:rPr>
+        <w:t xml:space="preserve">Tuesday have the least. </w:t>
+      </w:r>
+    </w:p>
+    <w:p>
+      <w:pPr>
+        <w:spacing w:after="0" w:line="240" w:lineRule="auto"/>
+        <w:rPr>
+          <w:rFonts w:ascii="Times New Roman" w:hAnsi="Times New Roman" w:cs="Times New Roman"/>
+          <w:sz w:val="24"/>
+          <w:szCs w:val="24"/>
+        </w:rPr>
+      </w:pPr>
+      <w:r>
+        <w:rPr>
+          <w:rFonts w:ascii="Times New Roman" w:hAnsi="Times New Roman" w:cs="Times New Roman"/>
+          <w:sz w:val="24"/>
+          <w:szCs w:val="24"/>
+        </w:rPr>
+        <w:sym w:font="Symbol" w:char="F0B7"/>
+      </w:r>
+    </w:p>
+    <w:p>
+      <w:pPr>
+        <w:spacing w:after="0" w:line="240" w:lineRule="auto"/>
+        <w:rPr>
+          <w:rFonts w:ascii="Times New Roman" w:hAnsi="Times New Roman" w:cs="Times New Roman"/>
+          <w:sz w:val="24"/>
+          <w:szCs w:val="24"/>
+        </w:rPr>
+      </w:pPr>
+      <w:r>
+        <w:rPr>
+          <w:rFonts w:ascii="Times New Roman" w:hAnsi="Times New Roman" w:cs="Times New Roman"/>
+          <w:sz w:val="24"/>
+          <w:szCs w:val="24"/>
+        </w:rPr>
+        <w:t xml:space="preserve">In general, out of the three states we did analysis on, we gathered DC </w:t>
+      </w:r>
+    </w:p>
+    <w:p>
+      <w:pPr>
+        <w:spacing w:after="0" w:line="240" w:lineRule="auto"/>
+        <w:rPr>
+          <w:rFonts w:ascii="Times New Roman" w:hAnsi="Times New Roman" w:cs="Times New Roman"/>
+          <w:sz w:val="24"/>
+          <w:szCs w:val="24"/>
+        </w:rPr>
+      </w:pPr>
+      <w:r>
+        <w:rPr>
+          <w:rFonts w:ascii="Times New Roman" w:hAnsi="Times New Roman" w:cs="Times New Roman"/>
+          <w:sz w:val="24"/>
+          <w:szCs w:val="24"/>
+        </w:rPr>
+        <w:t>to be the highest to issue violation tickets, which accounted 84% of the</w:t>
+      </w:r>
+    </w:p>
+    <w:p>
+      <w:pPr>
+        <w:spacing w:after="0" w:line="240" w:lineRule="auto"/>
+        <w:rPr>
+          <w:rFonts w:ascii="Times New Roman" w:hAnsi="Times New Roman" w:cs="Times New Roman"/>
+          <w:sz w:val="24"/>
+          <w:szCs w:val="24"/>
+        </w:rPr>
+      </w:pPr>
+      <w:r>
+        <w:rPr>
+          <w:rFonts w:ascii="Times New Roman" w:hAnsi="Times New Roman" w:cs="Times New Roman"/>
+          <w:sz w:val="24"/>
+          <w:szCs w:val="24"/>
+        </w:rPr>
+        <w:t xml:space="preserve">violation. Within the violation issued, the most common violation was </w:t>
+      </w:r>
+    </w:p>
+    <w:p>
+      <w:pPr>
+        <w:spacing w:after="0" w:line="240" w:lineRule="auto"/>
+        <w:rPr>
+          <w:rFonts w:ascii="Times New Roman" w:hAnsi="Times New Roman" w:cs="Times New Roman"/>
+          <w:sz w:val="24"/>
+          <w:szCs w:val="24"/>
+        </w:rPr>
+      </w:pPr>
+      <w:r>
+        <w:rPr>
+          <w:rFonts w:ascii="Times New Roman" w:hAnsi="Times New Roman" w:cs="Times New Roman"/>
+          <w:sz w:val="24"/>
+          <w:szCs w:val="24"/>
+        </w:rPr>
+        <w:t>11-15 MPH over the speed limit</w:t>
+      </w:r>
     </w:p>
     <w:p>
       <w:pPr>
@@ -1317,7 +1696,9 @@
           <w:u w:val="single"/>
         </w:rPr>
       </w:pPr>
-      <w:r>
+    </w:p>
+    <w:p>
+      <w:pPr>
         <w:rPr>
           <w:rFonts w:ascii="Times New Roman" w:hAnsi="Times New Roman" w:cs="Times New Roman"/>
           <w:b/>
@@ -1326,292 +1707,7 @@
           <w:szCs w:val="24"/>
           <w:u w:val="single"/>
         </w:rPr>
-        <w:t>Breakdown of Tasks</w:t>
-      </w:r>
-    </w:p>
-    <w:p>
-      <w:pPr>
-        <w:rPr>
-          <w:rFonts w:ascii="Times New Roman" w:hAnsi="Times New Roman" w:cs="Times New Roman"/>
-          <w:sz w:val="24"/>
-          <w:szCs w:val="24"/>
-        </w:rPr>
-      </w:pPr>
-      <w:r>
-        <w:rPr>
-          <w:rFonts w:ascii="Times New Roman" w:hAnsi="Times New Roman" w:cs="Times New Roman"/>
-          <w:sz w:val="24"/>
-          <w:szCs w:val="24"/>
-        </w:rPr>
-        <w:t>Sandra Hall</w:t>
-      </w:r>
-      <w:r>
-        <w:rPr>
-          <w:rFonts w:ascii="Times New Roman" w:hAnsi="Times New Roman" w:cs="Times New Roman"/>
-          <w:sz w:val="24"/>
-          <w:szCs w:val="24"/>
-        </w:rPr>
-        <w:t xml:space="preserve">: </w:t>
-      </w:r>
-      <w:r>
-        <w:rPr>
-          <w:rFonts w:ascii="Times New Roman" w:hAnsi="Times New Roman" w:cs="Times New Roman"/>
-          <w:sz w:val="24"/>
-          <w:szCs w:val="24"/>
-        </w:rPr>
-        <w:t xml:space="preserve"> Project Manager/Coder</w:t>
-      </w:r>
-      <w:r>
-        <w:rPr>
-          <w:rFonts w:ascii="Times New Roman" w:hAnsi="Times New Roman" w:cs="Times New Roman"/>
-          <w:sz w:val="24"/>
-          <w:szCs w:val="24"/>
-        </w:rPr>
-        <w:t>/Presenter</w:t>
-      </w:r>
-    </w:p>
-    <w:p>
-      <w:pPr>
-        <w:rPr>
-          <w:rFonts w:ascii="Times New Roman" w:hAnsi="Times New Roman" w:cs="Times New Roman"/>
-          <w:sz w:val="24"/>
-          <w:szCs w:val="24"/>
-        </w:rPr>
-      </w:pPr>
-      <w:r>
-        <w:rPr>
-          <w:rFonts w:ascii="Times New Roman" w:hAnsi="Times New Roman" w:cs="Times New Roman"/>
-          <w:sz w:val="24"/>
-          <w:szCs w:val="24"/>
-        </w:rPr>
-        <w:t>Renier Mendez</w:t>
-      </w:r>
-      <w:r>
-        <w:rPr>
-          <w:rFonts w:ascii="Times New Roman" w:hAnsi="Times New Roman" w:cs="Times New Roman"/>
-          <w:sz w:val="24"/>
-          <w:szCs w:val="24"/>
-        </w:rPr>
-        <w:t xml:space="preserve">: </w:t>
-      </w:r>
-      <w:r>
-        <w:rPr>
-          <w:rFonts w:ascii="Times New Roman" w:hAnsi="Times New Roman" w:cs="Times New Roman"/>
-          <w:sz w:val="24"/>
-          <w:szCs w:val="24"/>
-        </w:rPr>
-        <w:t xml:space="preserve"> Presenter/Coder</w:t>
-      </w:r>
-    </w:p>
-    <w:p>
-      <w:pPr>
-        <w:rPr>
-          <w:rFonts w:ascii="Times New Roman" w:hAnsi="Times New Roman" w:cs="Times New Roman"/>
-          <w:sz w:val="24"/>
-          <w:szCs w:val="24"/>
-        </w:rPr>
-      </w:pPr>
-      <w:r>
-        <w:rPr>
-          <w:rFonts w:ascii="Times New Roman" w:hAnsi="Times New Roman" w:cs="Times New Roman"/>
-          <w:sz w:val="24"/>
-          <w:szCs w:val="24"/>
-        </w:rPr>
-        <w:t>Rebekah H</w:t>
-      </w:r>
-      <w:r>
-        <w:rPr>
-          <w:rFonts w:ascii="Times New Roman" w:hAnsi="Times New Roman" w:cs="Times New Roman"/>
-          <w:sz w:val="24"/>
-          <w:szCs w:val="24"/>
-        </w:rPr>
-        <w:t>ulsey</w:t>
-      </w:r>
-      <w:r>
-        <w:rPr>
-          <w:rFonts w:ascii="Times New Roman" w:hAnsi="Times New Roman" w:cs="Times New Roman"/>
-          <w:sz w:val="24"/>
-          <w:szCs w:val="24"/>
-        </w:rPr>
-        <w:t xml:space="preserve">: </w:t>
-      </w:r>
-      <w:r>
-        <w:rPr>
-          <w:rFonts w:ascii="Times New Roman" w:hAnsi="Times New Roman" w:cs="Times New Roman"/>
-          <w:sz w:val="24"/>
-          <w:szCs w:val="24"/>
-        </w:rPr>
-        <w:t>Data Visualization/Coder</w:t>
-      </w:r>
-      <w:r>
-        <w:rPr>
-          <w:rFonts w:ascii="Times New Roman" w:hAnsi="Times New Roman" w:cs="Times New Roman"/>
-          <w:sz w:val="24"/>
-          <w:szCs w:val="24"/>
-        </w:rPr>
-        <w:t>/</w:t>
-      </w:r>
-      <w:r>
-        <w:rPr>
-          <w:rFonts w:ascii="Times New Roman" w:hAnsi="Times New Roman" w:cs="Times New Roman"/>
-          <w:sz w:val="24"/>
-          <w:szCs w:val="24"/>
-        </w:rPr>
-        <w:t xml:space="preserve"> </w:t>
-      </w:r>
-      <w:r>
-        <w:rPr>
-          <w:rFonts w:ascii="Times New Roman" w:hAnsi="Times New Roman" w:cs="Times New Roman"/>
-          <w:sz w:val="24"/>
-          <w:szCs w:val="24"/>
-        </w:rPr>
-        <w:t>Data Cleansing</w:t>
-      </w:r>
-    </w:p>
-    <w:p>
-      <w:pPr>
-        <w:rPr>
-          <w:rFonts w:ascii="Times New Roman" w:hAnsi="Times New Roman" w:cs="Times New Roman"/>
-          <w:sz w:val="24"/>
-          <w:szCs w:val="24"/>
-        </w:rPr>
-      </w:pPr>
-      <w:proofErr w:type="spellStart"/>
-      <w:r>
-        <w:rPr>
-          <w:rFonts w:ascii="Times New Roman" w:hAnsi="Times New Roman" w:cs="Times New Roman"/>
-          <w:sz w:val="24"/>
-          <w:szCs w:val="24"/>
-        </w:rPr>
-        <w:t>Fraol</w:t>
-      </w:r>
-      <w:proofErr w:type="spellEnd"/>
-      <w:r>
-        <w:rPr>
-          <w:rFonts w:ascii="Times New Roman" w:hAnsi="Times New Roman" w:cs="Times New Roman"/>
-          <w:sz w:val="24"/>
-          <w:szCs w:val="24"/>
-        </w:rPr>
-        <w:t xml:space="preserve"> Abebe</w:t>
-      </w:r>
-      <w:r>
-        <w:rPr>
-          <w:rFonts w:ascii="Times New Roman" w:hAnsi="Times New Roman" w:cs="Times New Roman"/>
-          <w:sz w:val="24"/>
-          <w:szCs w:val="24"/>
-        </w:rPr>
-        <w:t>: Data Visualization</w:t>
-      </w:r>
-      <w:r>
-        <w:rPr>
-          <w:rFonts w:ascii="Times New Roman" w:hAnsi="Times New Roman" w:cs="Times New Roman"/>
-          <w:sz w:val="24"/>
-          <w:szCs w:val="24"/>
-        </w:rPr>
-        <w:t xml:space="preserve"> </w:t>
-      </w:r>
-      <w:r>
-        <w:rPr>
-          <w:rFonts w:ascii="Times New Roman" w:hAnsi="Times New Roman" w:cs="Times New Roman"/>
-          <w:sz w:val="24"/>
-          <w:szCs w:val="24"/>
-        </w:rPr>
-        <w:t>/</w:t>
-      </w:r>
-      <w:r>
-        <w:rPr>
-          <w:rFonts w:ascii="Times New Roman" w:hAnsi="Times New Roman" w:cs="Times New Roman"/>
-          <w:sz w:val="24"/>
-          <w:szCs w:val="24"/>
-        </w:rPr>
-        <w:t>Coder</w:t>
-      </w:r>
-    </w:p>
-    <w:p>
-      <w:pPr>
-        <w:rPr>
-          <w:rFonts w:ascii="Times New Roman" w:hAnsi="Times New Roman" w:cs="Times New Roman"/>
-          <w:sz w:val="24"/>
-          <w:szCs w:val="24"/>
-        </w:rPr>
-      </w:pPr>
-      <w:r>
-        <w:rPr>
-          <w:rFonts w:ascii="Times New Roman" w:hAnsi="Times New Roman" w:cs="Times New Roman"/>
-          <w:sz w:val="24"/>
-          <w:szCs w:val="24"/>
-        </w:rPr>
-        <w:t>Gene Strange</w:t>
-      </w:r>
-      <w:r>
-        <w:rPr>
-          <w:rFonts w:ascii="Times New Roman" w:hAnsi="Times New Roman" w:cs="Times New Roman"/>
-          <w:sz w:val="24"/>
-          <w:szCs w:val="24"/>
-        </w:rPr>
-        <w:t xml:space="preserve">: </w:t>
-      </w:r>
-      <w:r>
-        <w:rPr>
-          <w:rFonts w:ascii="Times New Roman" w:hAnsi="Times New Roman" w:cs="Times New Roman"/>
-          <w:sz w:val="24"/>
-          <w:szCs w:val="24"/>
-        </w:rPr>
-        <w:t>Coder</w:t>
-      </w:r>
-    </w:p>
-    <w:p>
-      <w:pPr>
-        <w:rPr>
-          <w:rFonts w:ascii="Times New Roman" w:hAnsi="Times New Roman" w:cs="Times New Roman"/>
-          <w:sz w:val="24"/>
-          <w:szCs w:val="24"/>
-        </w:rPr>
-      </w:pPr>
-      <w:proofErr w:type="spellStart"/>
-      <w:r>
-        <w:rPr>
-          <w:rFonts w:ascii="Times New Roman" w:hAnsi="Times New Roman" w:cs="Times New Roman"/>
-          <w:sz w:val="24"/>
-          <w:szCs w:val="24"/>
-        </w:rPr>
-        <w:t>Sree</w:t>
-      </w:r>
-      <w:proofErr w:type="spellEnd"/>
-      <w:r>
-        <w:rPr>
-          <w:rFonts w:ascii="Times New Roman" w:hAnsi="Times New Roman" w:cs="Times New Roman"/>
-          <w:sz w:val="24"/>
-          <w:szCs w:val="24"/>
-        </w:rPr>
-        <w:t xml:space="preserve"> </w:t>
-      </w:r>
-      <w:proofErr w:type="spellStart"/>
-      <w:r>
-        <w:rPr>
-          <w:rFonts w:ascii="Times New Roman" w:hAnsi="Times New Roman" w:cs="Times New Roman"/>
-          <w:sz w:val="24"/>
-          <w:szCs w:val="24"/>
-        </w:rPr>
-        <w:t>Kodali</w:t>
-      </w:r>
-      <w:proofErr w:type="spellEnd"/>
-      <w:r>
-        <w:rPr>
-          <w:rFonts w:ascii="Times New Roman" w:hAnsi="Times New Roman" w:cs="Times New Roman"/>
-          <w:sz w:val="24"/>
-          <w:szCs w:val="24"/>
-        </w:rPr>
-        <w:t xml:space="preserve">: </w:t>
-      </w:r>
-      <w:r>
-        <w:rPr>
-          <w:rFonts w:ascii="Times New Roman" w:hAnsi="Times New Roman" w:cs="Times New Roman"/>
-          <w:sz w:val="24"/>
-          <w:szCs w:val="24"/>
-        </w:rPr>
-        <w:t>Coder</w:t>
-      </w:r>
+      </w:pPr>
     </w:p>
     <w:p>
       <w:pPr>
@@ -1622,6 +1718,334 @@
           <w:sz w:val="24"/>
           <w:szCs w:val="24"/>
           <w:u w:val="single"/>
+        </w:rPr>
+      </w:pPr>
+    </w:p>
+    <w:p>
+      <w:pPr>
+        <w:rPr>
+          <w:rFonts w:ascii="Times New Roman" w:hAnsi="Times New Roman" w:cs="Times New Roman"/>
+          <w:b/>
+          <w:bCs/>
+          <w:sz w:val="24"/>
+          <w:szCs w:val="24"/>
+          <w:u w:val="single"/>
+        </w:rPr>
+      </w:pPr>
+    </w:p>
+    <w:p>
+      <w:pPr>
+        <w:rPr>
+          <w:rFonts w:ascii="Times New Roman" w:hAnsi="Times New Roman" w:cs="Times New Roman"/>
+          <w:b/>
+          <w:bCs/>
+          <w:sz w:val="24"/>
+          <w:szCs w:val="24"/>
+          <w:u w:val="single"/>
+        </w:rPr>
+      </w:pPr>
+    </w:p>
+    <w:p>
+      <w:pPr>
+        <w:rPr>
+          <w:rFonts w:ascii="Times New Roman" w:hAnsi="Times New Roman" w:cs="Times New Roman"/>
+          <w:b/>
+          <w:bCs/>
+          <w:sz w:val="24"/>
+          <w:szCs w:val="24"/>
+          <w:u w:val="single"/>
+        </w:rPr>
+      </w:pPr>
+    </w:p>
+    <w:p>
+      <w:pPr>
+        <w:rPr>
+          <w:rFonts w:ascii="Times New Roman" w:hAnsi="Times New Roman" w:cs="Times New Roman"/>
+          <w:b/>
+          <w:bCs/>
+          <w:sz w:val="24"/>
+          <w:szCs w:val="24"/>
+          <w:u w:val="single"/>
+        </w:rPr>
+      </w:pPr>
+      <w:r>
+        <w:rPr>
+          <w:rFonts w:ascii="Times New Roman" w:hAnsi="Times New Roman" w:cs="Times New Roman"/>
+          <w:b/>
+          <w:bCs/>
+          <w:sz w:val="24"/>
+          <w:szCs w:val="24"/>
+          <w:u w:val="single"/>
+        </w:rPr>
+        <w:t>Breakdown of Tasks</w:t>
+      </w:r>
+    </w:p>
+    <w:p>
+      <w:pPr>
+        <w:rPr>
+          <w:rFonts w:ascii="Times New Roman" w:hAnsi="Times New Roman" w:cs="Times New Roman"/>
+          <w:sz w:val="24"/>
+          <w:szCs w:val="24"/>
+        </w:rPr>
+      </w:pPr>
+      <w:r>
+        <w:rPr>
+          <w:rFonts w:ascii="Times New Roman" w:hAnsi="Times New Roman" w:cs="Times New Roman"/>
+          <w:sz w:val="24"/>
+          <w:szCs w:val="24"/>
+        </w:rPr>
+        <w:t>Sandra Hall</w:t>
+      </w:r>
+      <w:r>
+        <w:rPr>
+          <w:rFonts w:ascii="Times New Roman" w:hAnsi="Times New Roman" w:cs="Times New Roman"/>
+          <w:sz w:val="24"/>
+          <w:szCs w:val="24"/>
+        </w:rPr>
+        <w:t xml:space="preserve">: </w:t>
+      </w:r>
+      <w:r>
+        <w:rPr>
+          <w:rFonts w:ascii="Times New Roman" w:hAnsi="Times New Roman" w:cs="Times New Roman"/>
+          <w:sz w:val="24"/>
+          <w:szCs w:val="24"/>
+        </w:rPr>
+        <w:t xml:space="preserve"> Project Manager/Coder</w:t>
+      </w:r>
+      <w:r>
+        <w:rPr>
+          <w:rFonts w:ascii="Times New Roman" w:hAnsi="Times New Roman" w:cs="Times New Roman"/>
+          <w:sz w:val="24"/>
+          <w:szCs w:val="24"/>
+        </w:rPr>
+        <w:t>/Presenter</w:t>
+      </w:r>
+    </w:p>
+    <w:p>
+      <w:pPr>
+        <w:rPr>
+          <w:rFonts w:ascii="Times New Roman" w:hAnsi="Times New Roman" w:cs="Times New Roman"/>
+          <w:sz w:val="24"/>
+          <w:szCs w:val="24"/>
+        </w:rPr>
+      </w:pPr>
+      <w:r>
+        <w:rPr>
+          <w:rFonts w:ascii="Times New Roman" w:hAnsi="Times New Roman" w:cs="Times New Roman"/>
+          <w:sz w:val="24"/>
+          <w:szCs w:val="24"/>
+        </w:rPr>
+        <w:t>Renier Mendez</w:t>
+      </w:r>
+      <w:r>
+        <w:rPr>
+          <w:rFonts w:ascii="Times New Roman" w:hAnsi="Times New Roman" w:cs="Times New Roman"/>
+          <w:sz w:val="24"/>
+          <w:szCs w:val="24"/>
+        </w:rPr>
+        <w:t xml:space="preserve">: </w:t>
+      </w:r>
+      <w:r>
+        <w:rPr>
+          <w:rFonts w:ascii="Times New Roman" w:hAnsi="Times New Roman" w:cs="Times New Roman"/>
+          <w:sz w:val="24"/>
+          <w:szCs w:val="24"/>
+        </w:rPr>
+        <w:t xml:space="preserve"> Presenter/Coder</w:t>
+      </w:r>
+    </w:p>
+    <w:p>
+      <w:pPr>
+        <w:rPr>
+          <w:rFonts w:ascii="Times New Roman" w:hAnsi="Times New Roman" w:cs="Times New Roman"/>
+          <w:sz w:val="24"/>
+          <w:szCs w:val="24"/>
+        </w:rPr>
+      </w:pPr>
+      <w:r>
+        <w:rPr>
+          <w:rFonts w:ascii="Times New Roman" w:hAnsi="Times New Roman" w:cs="Times New Roman"/>
+          <w:sz w:val="24"/>
+          <w:szCs w:val="24"/>
+        </w:rPr>
+        <w:t>Rebekah H</w:t>
+      </w:r>
+      <w:r>
+        <w:rPr>
+          <w:rFonts w:ascii="Times New Roman" w:hAnsi="Times New Roman" w:cs="Times New Roman"/>
+          <w:sz w:val="24"/>
+          <w:szCs w:val="24"/>
+        </w:rPr>
+        <w:t xml:space="preserve">ulsey: </w:t>
+      </w:r>
+      <w:r>
+        <w:rPr>
+          <w:rFonts w:ascii="Times New Roman" w:hAnsi="Times New Roman" w:cs="Times New Roman"/>
+          <w:sz w:val="24"/>
+          <w:szCs w:val="24"/>
+        </w:rPr>
+        <w:t>Data Visualization/Coder</w:t>
+      </w:r>
+      <w:r>
+        <w:rPr>
+          <w:rFonts w:ascii="Times New Roman" w:hAnsi="Times New Roman" w:cs="Times New Roman"/>
+          <w:sz w:val="24"/>
+          <w:szCs w:val="24"/>
+        </w:rPr>
+        <w:t>/</w:t>
+      </w:r>
+      <w:r>
+        <w:rPr>
+          <w:rFonts w:ascii="Times New Roman" w:hAnsi="Times New Roman" w:cs="Times New Roman"/>
+          <w:sz w:val="24"/>
+          <w:szCs w:val="24"/>
+        </w:rPr>
+        <w:t xml:space="preserve"> </w:t>
+      </w:r>
+      <w:r>
+        <w:rPr>
+          <w:rFonts w:ascii="Times New Roman" w:hAnsi="Times New Roman" w:cs="Times New Roman"/>
+          <w:sz w:val="24"/>
+          <w:szCs w:val="24"/>
+        </w:rPr>
+        <w:t>Data Cleansing</w:t>
+      </w:r>
+    </w:p>
+    <w:p>
+      <w:pPr>
+        <w:rPr>
+          <w:rFonts w:ascii="Times New Roman" w:hAnsi="Times New Roman" w:cs="Times New Roman"/>
+          <w:sz w:val="24"/>
+          <w:szCs w:val="24"/>
+        </w:rPr>
+      </w:pPr>
+      <w:proofErr w:type="spellStart"/>
+      <w:r>
+        <w:rPr>
+          <w:rFonts w:ascii="Times New Roman" w:hAnsi="Times New Roman" w:cs="Times New Roman"/>
+          <w:sz w:val="24"/>
+          <w:szCs w:val="24"/>
+        </w:rPr>
+        <w:t>Fraol</w:t>
+      </w:r>
+      <w:proofErr w:type="spellEnd"/>
+      <w:r>
+        <w:rPr>
+          <w:rFonts w:ascii="Times New Roman" w:hAnsi="Times New Roman" w:cs="Times New Roman"/>
+          <w:sz w:val="24"/>
+          <w:szCs w:val="24"/>
+        </w:rPr>
+        <w:t xml:space="preserve"> Abebe</w:t>
+      </w:r>
+      <w:r>
+        <w:rPr>
+          <w:rFonts w:ascii="Times New Roman" w:hAnsi="Times New Roman" w:cs="Times New Roman"/>
+          <w:sz w:val="24"/>
+          <w:szCs w:val="24"/>
+        </w:rPr>
+        <w:t>: Data Visualization /</w:t>
+      </w:r>
+      <w:r>
+        <w:rPr>
+          <w:rFonts w:ascii="Times New Roman" w:hAnsi="Times New Roman" w:cs="Times New Roman"/>
+          <w:sz w:val="24"/>
+          <w:szCs w:val="24"/>
+        </w:rPr>
+        <w:t>Coder</w:t>
+      </w:r>
+    </w:p>
+    <w:p>
+      <w:pPr>
+        <w:rPr>
+          <w:rFonts w:ascii="Times New Roman" w:hAnsi="Times New Roman" w:cs="Times New Roman"/>
+          <w:sz w:val="24"/>
+          <w:szCs w:val="24"/>
+        </w:rPr>
+      </w:pPr>
+      <w:r>
+        <w:rPr>
+          <w:rFonts w:ascii="Times New Roman" w:hAnsi="Times New Roman" w:cs="Times New Roman"/>
+          <w:sz w:val="24"/>
+          <w:szCs w:val="24"/>
+        </w:rPr>
+        <w:t>Gene Strange</w:t>
+      </w:r>
+      <w:r>
+        <w:rPr>
+          <w:rFonts w:ascii="Times New Roman" w:hAnsi="Times New Roman" w:cs="Times New Roman"/>
+          <w:sz w:val="24"/>
+          <w:szCs w:val="24"/>
+        </w:rPr>
+        <w:t xml:space="preserve">: </w:t>
+      </w:r>
+      <w:r>
+        <w:rPr>
+          <w:rFonts w:ascii="Times New Roman" w:hAnsi="Times New Roman" w:cs="Times New Roman"/>
+          <w:sz w:val="24"/>
+          <w:szCs w:val="24"/>
+        </w:rPr>
+        <w:t>Coder</w:t>
+      </w:r>
+    </w:p>
+    <w:p>
+      <w:pPr>
+        <w:rPr>
+          <w:rFonts w:ascii="Times New Roman" w:hAnsi="Times New Roman" w:cs="Times New Roman"/>
+          <w:sz w:val="24"/>
+          <w:szCs w:val="24"/>
+        </w:rPr>
+      </w:pPr>
+      <w:proofErr w:type="spellStart"/>
+      <w:r>
+        <w:rPr>
+          <w:rFonts w:ascii="Times New Roman" w:hAnsi="Times New Roman" w:cs="Times New Roman"/>
+          <w:sz w:val="24"/>
+          <w:szCs w:val="24"/>
+        </w:rPr>
+        <w:t>Sree</w:t>
+      </w:r>
+      <w:proofErr w:type="spellEnd"/>
+      <w:r>
+        <w:rPr>
+          <w:rFonts w:ascii="Times New Roman" w:hAnsi="Times New Roman" w:cs="Times New Roman"/>
+          <w:sz w:val="24"/>
+          <w:szCs w:val="24"/>
+        </w:rPr>
+        <w:t xml:space="preserve"> </w:t>
+      </w:r>
+      <w:proofErr w:type="spellStart"/>
+      <w:r>
+        <w:rPr>
+          <w:rFonts w:ascii="Times New Roman" w:hAnsi="Times New Roman" w:cs="Times New Roman"/>
+          <w:sz w:val="24"/>
+          <w:szCs w:val="24"/>
+        </w:rPr>
+        <w:t>Kodali</w:t>
+      </w:r>
+      <w:proofErr w:type="spellEnd"/>
+      <w:r>
+        <w:rPr>
+          <w:rFonts w:ascii="Times New Roman" w:hAnsi="Times New Roman" w:cs="Times New Roman"/>
+          <w:sz w:val="24"/>
+          <w:szCs w:val="24"/>
+        </w:rPr>
+        <w:t xml:space="preserve">: </w:t>
+      </w:r>
+      <w:r>
+        <w:rPr>
+          <w:rFonts w:ascii="Times New Roman" w:hAnsi="Times New Roman" w:cs="Times New Roman"/>
+          <w:sz w:val="24"/>
+          <w:szCs w:val="24"/>
+        </w:rPr>
+        <w:t>Coder</w:t>
+      </w:r>
+    </w:p>
+    <w:p>
+      <w:pPr>
+        <w:rPr>
+          <w:rFonts w:ascii="Times New Roman" w:hAnsi="Times New Roman" w:cs="Times New Roman"/>
+          <w:sz w:val="24"/>
+          <w:szCs w:val="24"/>
         </w:rPr>
       </w:pPr>
     </w:p>
@@ -2314,6 +2738,7 @@
   <w:style w:type="paragraph" w:default="1" w:styleId="Normal">
     <w:name w:val="Normal"/>
     <w:qFormat/>
+    <w:rsid w:val="00B41B6D"/>
   </w:style>
   <w:style w:type="character" w:default="1" w:styleId="DefaultParagraphFont">
     <w:name w:val="Default Paragraph Font"/>
